--- a/gravity_guy_2D - part X - old 6.docx
+++ b/gravity_guy_2D - part X - old 6.docx
@@ -274,8 +274,6 @@
         </w:rPr>
         <w:fldChar w:fldCharType="separate"/>
       </w:r>
-      <w:bookmarkStart w:id="0" w:name="_GoBack"/>
-      <w:bookmarkEnd w:id="0"/>
       <w:r>
         <w:rPr>
           <w:noProof/>
@@ -456,12 +454,12 @@
         <w:pageBreakBefore/>
         <w:ind w:left="431" w:hanging="431"/>
       </w:pPr>
-      <w:bookmarkStart w:id="1" w:name="_Toc256604108"/>
+      <w:bookmarkStart w:id="0" w:name="_Toc256604108"/>
       <w:r>
         <w:lastRenderedPageBreak/>
         <w:t>TOPIC</w:t>
       </w:r>
-      <w:bookmarkEnd w:id="1"/>
+      <w:bookmarkEnd w:id="0"/>
     </w:p>
     <w:p>
       <w:pPr>
@@ -478,18 +476,44 @@
       </w:r>
     </w:p>
     <w:p/>
+    <w:p/>
+    <w:p/>
+    <w:p>
+      <w:pPr>
+        <w:rPr>
+          <w:sz w:val="40"/>
+        </w:rPr>
+      </w:pPr>
+      <w:r>
+        <w:rPr>
+          <w:sz w:val="32"/>
+          <w:highlight w:val="yellow"/>
+        </w:rPr>
+        <w:t xml:space="preserve">TEMPORARY INVULUNERABILITY – only die when its time to </w:t>
+      </w:r>
+      <w:proofErr w:type="gramStart"/>
+      <w:r>
+        <w:rPr>
+          <w:sz w:val="32"/>
+          <w:highlight w:val="yellow"/>
+        </w:rPr>
+        <w:t>die ….</w:t>
+      </w:r>
+      <w:proofErr w:type="gramEnd"/>
+    </w:p>
     <w:p>
       <w:pPr>
         <w:pStyle w:val="Heading1"/>
         <w:pageBreakBefore/>
         <w:ind w:left="431" w:hanging="431"/>
       </w:pPr>
-      <w:bookmarkStart w:id="2" w:name="_Toc256604109"/>
+      <w:bookmarkStart w:id="1" w:name="_Toc256604109"/>
+      <w:bookmarkStart w:id="2" w:name="_GoBack"/>
       <w:r>
         <w:lastRenderedPageBreak/>
         <w:t>Simple timers</w:t>
       </w:r>
-      <w:bookmarkEnd w:id="2"/>
+      <w:bookmarkEnd w:id="1"/>
     </w:p>
     <w:p>
       <w:pPr>
@@ -596,6 +620,9 @@
       </w:r>
       <w:proofErr w:type="spellStart"/>
       <w:r>
+        <w:rPr>
+          <w:b/>
+        </w:rPr>
         <w:t>CountdownTimer.cs</w:t>
       </w:r>
       <w:proofErr w:type="spellEnd"/>
@@ -671,920 +698,1504 @@
         <w:t>)</w:t>
       </w:r>
     </w:p>
+    <w:p/>
+    <w:p>
+      <w:r>
+        <w:t xml:space="preserve">NOTE: just as with </w:t>
+      </w:r>
+      <w:proofErr w:type="spellStart"/>
+      <w:r>
+        <w:t>ButtonActions</w:t>
+      </w:r>
+      <w:proofErr w:type="spellEnd"/>
+      <w:r>
+        <w:t xml:space="preserve">, if we need to have a runtime object of a class, and there isn’t a natural home (such as in the player’s character, or in a pickup object like a key), then the Main Camera is one </w:t>
+      </w:r>
+      <w:proofErr w:type="spellStart"/>
+      <w:r>
+        <w:t>handly</w:t>
+      </w:r>
+      <w:proofErr w:type="spellEnd"/>
+      <w:r>
+        <w:t xml:space="preserve"> place to add instances of classes to keep things tidy.</w:t>
+      </w:r>
+    </w:p>
     <w:p>
       <w:pPr>
         <w:pStyle w:val="Heading2"/>
         <w:keepNext w:val="0"/>
+        <w:pBdr>
+          <w:bottom w:val="single" w:sz="4" w:space="0" w:color="auto"/>
+        </w:pBdr>
       </w:pPr>
       <w:r>
         <w:t xml:space="preserve">The </w:t>
       </w:r>
       <w:proofErr w:type="spellStart"/>
       <w:r>
-        <w:t>GameGUI</w:t>
-      </w:r>
-      <w:proofErr w:type="spellEnd"/>
-      <w:r>
-        <w:t xml:space="preserve"> display of seconds remaining</w:t>
-      </w:r>
-    </w:p>
-    <w:p>
-      <w:r>
-        <w:t>Write the following for your</w:t>
+        <w:t>GameManager</w:t>
+      </w:r>
+      <w:proofErr w:type="spellEnd"/>
+      <w:r>
+        <w:t xml:space="preserve"> class – overview</w:t>
+      </w:r>
+    </w:p>
+    <w:p>
+      <w:r>
+        <w:t>We shall create a Game Manager class to handle the following responsibilities:</w:t>
+      </w:r>
+    </w:p>
+    <w:p>
+      <w:pPr>
+        <w:pStyle w:val="ListParagraph"/>
+        <w:numPr>
+          <w:ilvl w:val="0"/>
+          <w:numId w:val="33"/>
+        </w:numPr>
+      </w:pPr>
+      <w:r>
+        <w:t>Reset the timer at the beginning of the level</w:t>
+      </w:r>
+    </w:p>
+    <w:p>
+      <w:pPr>
+        <w:pStyle w:val="ListParagraph"/>
+        <w:numPr>
+          <w:ilvl w:val="0"/>
+          <w:numId w:val="33"/>
+        </w:numPr>
+      </w:pPr>
+      <w:r>
+        <w:t xml:space="preserve">Load the Game Over screen, if the timer goes below zero – checking every frame in method </w:t>
+      </w:r>
+      <w:proofErr w:type="gramStart"/>
+      <w:r>
+        <w:t>Update(</w:t>
+      </w:r>
+      <w:proofErr w:type="gramEnd"/>
+      <w:r>
+        <w:t>)</w:t>
+      </w:r>
+    </w:p>
+    <w:p>
+      <w:pPr>
+        <w:pStyle w:val="ListParagraph"/>
+        <w:numPr>
+          <w:ilvl w:val="0"/>
+          <w:numId w:val="33"/>
+        </w:numPr>
+      </w:pPr>
+      <w:r>
+        <w:t xml:space="preserve">Update the remaining seconds display in a UI Text object, again every frame from method </w:t>
+      </w:r>
+      <w:proofErr w:type="gramStart"/>
+      <w:r>
+        <w:t>Update(</w:t>
+      </w:r>
+      <w:proofErr w:type="gramEnd"/>
+      <w:r>
+        <w:t>)</w:t>
+      </w:r>
+    </w:p>
+    <w:p>
+      <w:pPr>
+        <w:pStyle w:val="Heading2"/>
+        <w:keepNext w:val="0"/>
+        <w:pBdr>
+          <w:bottom w:val="single" w:sz="4" w:space="0" w:color="auto"/>
+        </w:pBdr>
+      </w:pPr>
+      <w:r>
+        <w:t xml:space="preserve">The </w:t>
+      </w:r>
+      <w:proofErr w:type="spellStart"/>
+      <w:r>
+        <w:t>GameManager</w:t>
+      </w:r>
+      <w:proofErr w:type="spellEnd"/>
+      <w:r>
+        <w:t xml:space="preserve"> class – reset timer when scene begins</w:t>
+      </w:r>
+    </w:p>
+    <w:p>
+      <w:r>
+        <w:t xml:space="preserve">Create a new C# script named </w:t>
+      </w:r>
+      <w:proofErr w:type="spellStart"/>
+      <w:r>
+        <w:rPr>
+          <w:b/>
+        </w:rPr>
+        <w:t>GameManager</w:t>
+      </w:r>
+      <w:proofErr w:type="spellEnd"/>
+      <w:r>
+        <w:t>.</w:t>
       </w:r>
       <w:r>
         <w:t xml:space="preserve"> </w:t>
       </w:r>
-      <w:proofErr w:type="spellStart"/>
-      <w:r>
-        <w:t>GameGUI</w:t>
-      </w:r>
-      <w:proofErr w:type="spellEnd"/>
-      <w:r>
-        <w:t xml:space="preserve"> script, so the user can see the seconds remaining for the countdown timer component:</w:t>
-      </w:r>
-    </w:p>
-    <w:p>
-      <w:pPr>
-        <w:keepNext/>
+      <w:r>
+        <w:t xml:space="preserve">When the scene starts, we need to get a reference to our </w:t>
+      </w:r>
+      <w:proofErr w:type="spellStart"/>
+      <w:r>
+        <w:t>CountdownTimer</w:t>
+      </w:r>
+      <w:proofErr w:type="spellEnd"/>
+      <w:r>
+        <w:t xml:space="preserve"> object (also in </w:t>
+      </w:r>
+      <w:proofErr w:type="spellStart"/>
+      <w:r>
+        <w:t>GameManager</w:t>
+      </w:r>
+      <w:proofErr w:type="spellEnd"/>
+      <w:r>
+        <w:t xml:space="preserve">), and reset it to the number of seconds for this level (let’s give the player 20 seconds for now, but if we make this public then we can change it later in the </w:t>
+      </w:r>
+      <w:r>
+        <w:rPr>
+          <w:b/>
+        </w:rPr>
+        <w:t>Inspector</w:t>
+      </w:r>
+      <w:r>
+        <w:t xml:space="preserve"> if we want to). We need a private variable to be a reference to our </w:t>
+      </w:r>
+      <w:proofErr w:type="spellStart"/>
+      <w:r>
+        <w:rPr>
+          <w:b/>
+        </w:rPr>
+        <w:t>CountdownTimer</w:t>
+      </w:r>
+      <w:proofErr w:type="spellEnd"/>
+      <w:r>
+        <w:t xml:space="preserve"> object:</w:t>
+      </w:r>
+    </w:p>
+    <w:p>
+      <w:pPr>
+        <w:pStyle w:val="aacode"/>
+      </w:pPr>
+      <w:proofErr w:type="gramStart"/>
+      <w:r>
+        <w:t>public</w:t>
+      </w:r>
+      <w:proofErr w:type="gramEnd"/>
+      <w:r>
+        <w:t xml:space="preserve"> </w:t>
+      </w:r>
+      <w:proofErr w:type="spellStart"/>
+      <w:r>
+        <w:t>int</w:t>
+      </w:r>
+      <w:proofErr w:type="spellEnd"/>
+      <w:r>
+        <w:t xml:space="preserve"> </w:t>
+      </w:r>
+      <w:proofErr w:type="spellStart"/>
+      <w:r>
+        <w:t>timeForLevel</w:t>
+      </w:r>
+      <w:proofErr w:type="spellEnd"/>
+      <w:r>
+        <w:t xml:space="preserve"> = 20; </w:t>
+      </w:r>
+    </w:p>
+    <w:p>
+      <w:pPr>
+        <w:pStyle w:val="aacode"/>
+      </w:pPr>
+      <w:proofErr w:type="gramStart"/>
+      <w:r>
+        <w:t>private</w:t>
+      </w:r>
+      <w:proofErr w:type="gramEnd"/>
+      <w:r>
+        <w:t xml:space="preserve"> </w:t>
+      </w:r>
+      <w:proofErr w:type="spellStart"/>
+      <w:r>
+        <w:t>CountdownTimer</w:t>
+      </w:r>
+      <w:proofErr w:type="spellEnd"/>
+      <w:r>
+        <w:t xml:space="preserve"> </w:t>
+      </w:r>
+      <w:proofErr w:type="spellStart"/>
+      <w:r>
+        <w:t>countdownTimer</w:t>
+      </w:r>
+      <w:proofErr w:type="spellEnd"/>
+      <w:r>
+        <w:t>;</w:t>
+      </w:r>
+    </w:p>
+    <w:p>
+      <w:pPr>
+        <w:pStyle w:val="aacode"/>
+      </w:pPr>
+    </w:p>
+    <w:p>
+      <w:pPr>
+        <w:pStyle w:val="aacode"/>
+      </w:pPr>
+      <w:proofErr w:type="gramStart"/>
+      <w:r>
+        <w:t>void</w:t>
+      </w:r>
+      <w:proofErr w:type="gramEnd"/>
+      <w:r>
+        <w:t xml:space="preserve"> Start() {</w:t>
+      </w:r>
+    </w:p>
+    <w:p>
+      <w:pPr>
+        <w:pStyle w:val="aacode"/>
+      </w:pPr>
+      <w:r>
+        <w:tab/>
+      </w:r>
+      <w:proofErr w:type="spellStart"/>
+      <w:proofErr w:type="gramStart"/>
+      <w:r>
+        <w:t>countdownTimer</w:t>
+      </w:r>
+      <w:proofErr w:type="spellEnd"/>
+      <w:proofErr w:type="gramEnd"/>
+      <w:r>
+        <w:t xml:space="preserve"> = </w:t>
+      </w:r>
+      <w:proofErr w:type="spellStart"/>
+      <w:r>
+        <w:t>GetComponent</w:t>
+      </w:r>
+      <w:proofErr w:type="spellEnd"/>
+      <w:r>
+        <w:t>&lt;</w:t>
+      </w:r>
+      <w:proofErr w:type="spellStart"/>
+      <w:r>
+        <w:t>CountdownTimer</w:t>
+      </w:r>
+      <w:proofErr w:type="spellEnd"/>
+      <w:r>
+        <w:t>&gt;();</w:t>
+      </w:r>
+    </w:p>
+    <w:p>
+      <w:pPr>
+        <w:pStyle w:val="aacode"/>
+      </w:pPr>
+      <w:r>
+        <w:tab/>
+      </w:r>
+      <w:proofErr w:type="spellStart"/>
+      <w:proofErr w:type="gramStart"/>
+      <w:r>
+        <w:t>countdownTimer.ResetTimer</w:t>
+      </w:r>
+      <w:proofErr w:type="spellEnd"/>
+      <w:proofErr w:type="gramEnd"/>
+      <w:r>
+        <w:t>(</w:t>
+      </w:r>
+      <w:proofErr w:type="spellStart"/>
+      <w:r>
+        <w:t>timeForLevel</w:t>
+      </w:r>
+      <w:proofErr w:type="spellEnd"/>
+      <w:r>
+        <w:t xml:space="preserve">); </w:t>
+      </w:r>
+    </w:p>
+    <w:p>
+      <w:pPr>
+        <w:pStyle w:val="aacode"/>
+      </w:pPr>
+      <w:r>
+        <w:t>}</w:t>
+      </w:r>
+    </w:p>
+    <w:p>
+      <w:pPr>
+        <w:pStyle w:val="Heading2"/>
+        <w:keepNext w:val="0"/>
         <w:pBdr>
-          <w:top w:val="single" w:sz="4" w:space="1" w:color="auto"/>
-          <w:left w:val="single" w:sz="4" w:space="4" w:color="auto"/>
-          <w:bottom w:val="single" w:sz="4" w:space="1" w:color="auto"/>
-          <w:right w:val="single" w:sz="4" w:space="4" w:color="auto"/>
+          <w:bottom w:val="single" w:sz="4" w:space="0" w:color="auto"/>
         </w:pBdr>
-        <w:rPr>
-          <w:rFonts w:ascii="Courier New" w:hAnsi="Courier New" w:cs="Courier New"/>
-          <w:b/>
-          <w:bCs/>
-        </w:rPr>
-      </w:pPr>
+      </w:pPr>
+      <w:r>
+        <w:t xml:space="preserve">The </w:t>
+      </w:r>
+      <w:proofErr w:type="spellStart"/>
+      <w:r>
+        <w:t>GameManager</w:t>
+      </w:r>
+      <w:proofErr w:type="spellEnd"/>
+      <w:r>
+        <w:t xml:space="preserve"> class</w:t>
+      </w:r>
+      <w:r>
+        <w:t xml:space="preserve"> </w:t>
+      </w:r>
+      <w:r>
+        <w:t>– check each frame for game over condition (timer &lt; 0)</w:t>
+      </w:r>
+    </w:p>
+    <w:p>
+      <w:r>
+        <w:t xml:space="preserve">Each frame we test the game over conditions, in this case if the seconds remaining in our timer go below zero. If this is the case it’s time to load the Game </w:t>
+      </w:r>
       <w:proofErr w:type="gramStart"/>
       <w:r>
-        <w:rPr>
-          <w:rFonts w:ascii="Courier New" w:hAnsi="Courier New" w:cs="Courier New"/>
-          <w:b/>
-          <w:bCs/>
-        </w:rPr>
-        <w:t>using</w:t>
+        <w:t>Over</w:t>
       </w:r>
       <w:proofErr w:type="gramEnd"/>
       <w:r>
-        <w:rPr>
-          <w:rFonts w:ascii="Courier New" w:hAnsi="Courier New" w:cs="Courier New"/>
-          <w:b/>
-          <w:bCs/>
-        </w:rPr>
+        <w:t xml:space="preserve"> scene. Since we are going to also be wanting to update the timer display every frame, we’ll </w:t>
+      </w:r>
+      <w:r>
+        <w:t xml:space="preserve">get the seconds left, and then call </w:t>
+      </w:r>
+      <w:r>
+        <w:t xml:space="preserve">our game over test </w:t>
+      </w:r>
+      <w:r>
+        <w:t>(in</w:t>
+      </w:r>
+      <w:r>
+        <w:t xml:space="preserve"> its own method</w:t>
+      </w:r>
+      <w:r>
+        <w:t>) passing the remaining seconds</w:t>
+      </w:r>
+      <w:r>
+        <w:t xml:space="preserve">, </w:t>
+      </w:r>
+      <w:r>
+        <w:t>doing this</w:t>
+      </w:r>
+      <w:r>
+        <w:t xml:space="preserve"> every frame from </w:t>
+      </w:r>
+      <w:proofErr w:type="gramStart"/>
+      <w:r>
+        <w:t>Update(</w:t>
+      </w:r>
+      <w:proofErr w:type="gramEnd"/>
+      <w:r>
+        <w:t>):</w:t>
+      </w:r>
+    </w:p>
+    <w:p>
+      <w:pPr>
+        <w:pStyle w:val="aacode"/>
+      </w:pPr>
+      <w:proofErr w:type="gramStart"/>
+      <w:r>
+        <w:t>void</w:t>
+      </w:r>
+      <w:proofErr w:type="gramEnd"/>
+      <w:r>
+        <w:t xml:space="preserve"> Update() </w:t>
+      </w:r>
+    </w:p>
+    <w:p>
+      <w:pPr>
+        <w:pStyle w:val="aacode"/>
+      </w:pPr>
+      <w:r>
+        <w:t>{</w:t>
+      </w:r>
+    </w:p>
+    <w:p>
+      <w:pPr>
+        <w:pStyle w:val="aacode"/>
+      </w:pPr>
+      <w:r>
+        <w:tab/>
+      </w:r>
+      <w:proofErr w:type="spellStart"/>
+      <w:proofErr w:type="gramStart"/>
+      <w:r>
+        <w:t>int</w:t>
+      </w:r>
+      <w:proofErr w:type="spellEnd"/>
+      <w:proofErr w:type="gramEnd"/>
+      <w:r>
         <w:t xml:space="preserve"> </w:t>
       </w:r>
       <w:proofErr w:type="spellStart"/>
       <w:r>
-        <w:rPr>
-          <w:rFonts w:ascii="Courier New" w:hAnsi="Courier New" w:cs="Courier New"/>
-          <w:b/>
-          <w:bCs/>
-        </w:rPr>
-        <w:t>UnityEngine</w:t>
-      </w:r>
-      <w:proofErr w:type="spellEnd"/>
-      <w:r>
-        <w:rPr>
-          <w:rFonts w:ascii="Courier New" w:hAnsi="Courier New" w:cs="Courier New"/>
-          <w:b/>
-          <w:bCs/>
-        </w:rPr>
-        <w:t>;</w:t>
-      </w:r>
-    </w:p>
-    <w:p>
-      <w:pPr>
-        <w:keepNext/>
-        <w:pBdr>
-          <w:top w:val="single" w:sz="4" w:space="1" w:color="auto"/>
-          <w:left w:val="single" w:sz="4" w:space="4" w:color="auto"/>
-          <w:bottom w:val="single" w:sz="4" w:space="1" w:color="auto"/>
-          <w:right w:val="single" w:sz="4" w:space="4" w:color="auto"/>
-        </w:pBdr>
-        <w:rPr>
-          <w:rFonts w:ascii="Courier New" w:hAnsi="Courier New" w:cs="Courier New"/>
-          <w:b/>
-          <w:bCs/>
-        </w:rPr>
-      </w:pPr>
+        <w:t>secondsLeft</w:t>
+      </w:r>
+      <w:proofErr w:type="spellEnd"/>
+      <w:r>
+        <w:t xml:space="preserve"> = </w:t>
+      </w:r>
+      <w:proofErr w:type="spellStart"/>
+      <w:r>
+        <w:t>countdownTimer.GetSecondsRemaining</w:t>
+      </w:r>
+      <w:proofErr w:type="spellEnd"/>
+      <w:r>
+        <w:t>();</w:t>
+      </w:r>
+    </w:p>
+    <w:p>
+      <w:pPr>
+        <w:pStyle w:val="aacode"/>
+      </w:pPr>
+      <w:r>
+        <w:tab/>
+      </w:r>
+      <w:proofErr w:type="spellStart"/>
       <w:proofErr w:type="gramStart"/>
       <w:r>
-        <w:rPr>
-          <w:rFonts w:ascii="Courier New" w:hAnsi="Courier New" w:cs="Courier New"/>
-          <w:b/>
-          <w:bCs/>
-        </w:rPr>
-        <w:t>using</w:t>
-      </w:r>
+        <w:t>CheckGameOver</w:t>
+      </w:r>
+      <w:proofErr w:type="spellEnd"/>
+      <w:r>
+        <w:t>(</w:t>
+      </w:r>
+      <w:proofErr w:type="spellStart"/>
       <w:proofErr w:type="gramEnd"/>
       <w:r>
-        <w:rPr>
-          <w:rFonts w:ascii="Courier New" w:hAnsi="Courier New" w:cs="Courier New"/>
-          <w:b/>
-          <w:bCs/>
-        </w:rPr>
+        <w:t>secondsLeft</w:t>
+      </w:r>
+      <w:proofErr w:type="spellEnd"/>
+      <w:r>
+        <w:t>);</w:t>
+      </w:r>
+    </w:p>
+    <w:p>
+      <w:pPr>
+        <w:pStyle w:val="aacode"/>
+      </w:pPr>
+      <w:r>
+        <w:t>}</w:t>
+      </w:r>
+    </w:p>
+    <w:p>
+      <w:pPr>
+        <w:pStyle w:val="aacode"/>
+      </w:pPr>
+    </w:p>
+    <w:p>
+      <w:pPr>
+        <w:pStyle w:val="aacode"/>
+      </w:pPr>
+      <w:proofErr w:type="gramStart"/>
+      <w:r>
+        <w:t>private</w:t>
+      </w:r>
+      <w:proofErr w:type="gramEnd"/>
+      <w:r>
+        <w:t xml:space="preserve"> void </w:t>
+      </w:r>
+      <w:proofErr w:type="spellStart"/>
+      <w:r>
+        <w:t>CheckGameOver</w:t>
+      </w:r>
+      <w:proofErr w:type="spellEnd"/>
+      <w:r>
+        <w:t>(</w:t>
+      </w:r>
+      <w:proofErr w:type="spellStart"/>
+      <w:r>
+        <w:t>int</w:t>
+      </w:r>
+      <w:proofErr w:type="spellEnd"/>
+      <w:r>
         <w:t xml:space="preserve"> </w:t>
       </w:r>
       <w:proofErr w:type="spellStart"/>
       <w:r>
-        <w:rPr>
-          <w:rFonts w:ascii="Courier New" w:hAnsi="Courier New" w:cs="Courier New"/>
-          <w:b/>
-          <w:bCs/>
-        </w:rPr>
-        <w:t>System.Collections</w:t>
-      </w:r>
-      <w:proofErr w:type="spellEnd"/>
-      <w:r>
-        <w:rPr>
-          <w:rFonts w:ascii="Courier New" w:hAnsi="Courier New" w:cs="Courier New"/>
-          <w:b/>
-          <w:bCs/>
-        </w:rPr>
-        <w:t>;</w:t>
-      </w:r>
-    </w:p>
-    <w:p>
-      <w:pPr>
-        <w:keepNext/>
-        <w:pBdr>
-          <w:top w:val="single" w:sz="4" w:space="1" w:color="auto"/>
-          <w:left w:val="single" w:sz="4" w:space="4" w:color="auto"/>
-          <w:bottom w:val="single" w:sz="4" w:space="1" w:color="auto"/>
-          <w:right w:val="single" w:sz="4" w:space="4" w:color="auto"/>
-        </w:pBdr>
-        <w:rPr>
-          <w:rFonts w:ascii="Courier New" w:hAnsi="Courier New" w:cs="Courier New"/>
-          <w:b/>
-          <w:bCs/>
-        </w:rPr>
-      </w:pPr>
-    </w:p>
-    <w:p>
-      <w:pPr>
-        <w:keepNext/>
-        <w:pBdr>
-          <w:top w:val="single" w:sz="4" w:space="1" w:color="auto"/>
-          <w:left w:val="single" w:sz="4" w:space="4" w:color="auto"/>
-          <w:bottom w:val="single" w:sz="4" w:space="1" w:color="auto"/>
-          <w:right w:val="single" w:sz="4" w:space="4" w:color="auto"/>
-        </w:pBdr>
-        <w:rPr>
-          <w:rFonts w:ascii="Courier New" w:hAnsi="Courier New" w:cs="Courier New"/>
-          <w:b/>
-          <w:bCs/>
-        </w:rPr>
-      </w:pPr>
+        <w:t>secondsLeft</w:t>
+      </w:r>
+      <w:proofErr w:type="spellEnd"/>
+      <w:r>
+        <w:t>)</w:t>
+      </w:r>
+    </w:p>
+    <w:p>
+      <w:pPr>
+        <w:pStyle w:val="aacode"/>
+      </w:pPr>
+      <w:r>
+        <w:t>{</w:t>
+      </w:r>
+    </w:p>
+    <w:p>
+      <w:pPr>
+        <w:pStyle w:val="aacode"/>
+      </w:pPr>
+      <w:r>
+        <w:tab/>
+      </w:r>
       <w:proofErr w:type="gramStart"/>
       <w:r>
-        <w:rPr>
-          <w:rFonts w:ascii="Courier New" w:hAnsi="Courier New" w:cs="Courier New"/>
-          <w:b/>
-          <w:bCs/>
-        </w:rPr>
-        <w:t>public</w:t>
+        <w:t>if</w:t>
       </w:r>
       <w:proofErr w:type="gramEnd"/>
       <w:r>
-        <w:rPr>
-          <w:rFonts w:ascii="Courier New" w:hAnsi="Courier New" w:cs="Courier New"/>
-          <w:b/>
-          <w:bCs/>
-        </w:rPr>
-        <w:t xml:space="preserve"> class </w:t>
-      </w:r>
-      <w:proofErr w:type="spellStart"/>
-      <w:r>
-        <w:rPr>
-          <w:rFonts w:ascii="Courier New" w:hAnsi="Courier New" w:cs="Courier New"/>
-          <w:b/>
-          <w:bCs/>
-        </w:rPr>
-        <w:t>GameGUI</w:t>
-      </w:r>
-      <w:proofErr w:type="spellEnd"/>
-      <w:r>
-        <w:rPr>
-          <w:rFonts w:ascii="Courier New" w:hAnsi="Courier New" w:cs="Courier New"/>
-          <w:b/>
-          <w:bCs/>
-        </w:rPr>
-        <w:t xml:space="preserve"> : </w:t>
-      </w:r>
-      <w:proofErr w:type="spellStart"/>
-      <w:r>
-        <w:rPr>
-          <w:rFonts w:ascii="Courier New" w:hAnsi="Courier New" w:cs="Courier New"/>
-          <w:b/>
-          <w:bCs/>
-        </w:rPr>
-        <w:t>MonoBehaviour</w:t>
-      </w:r>
-      <w:proofErr w:type="spellEnd"/>
-      <w:r>
-        <w:rPr>
-          <w:rFonts w:ascii="Courier New" w:hAnsi="Courier New" w:cs="Courier New"/>
-          <w:b/>
-          <w:bCs/>
-        </w:rPr>
-        <w:t xml:space="preserve"> {</w:t>
-      </w:r>
-    </w:p>
-    <w:p>
-      <w:pPr>
-        <w:keepNext/>
-        <w:pBdr>
-          <w:top w:val="single" w:sz="4" w:space="1" w:color="auto"/>
-          <w:left w:val="single" w:sz="4" w:space="4" w:color="auto"/>
-          <w:bottom w:val="single" w:sz="4" w:space="1" w:color="auto"/>
-          <w:right w:val="single" w:sz="4" w:space="4" w:color="auto"/>
-        </w:pBdr>
-        <w:rPr>
-          <w:rFonts w:ascii="Courier New" w:hAnsi="Courier New" w:cs="Courier New"/>
-          <w:b/>
-          <w:bCs/>
-        </w:rPr>
-      </w:pPr>
-    </w:p>
-    <w:p>
-      <w:pPr>
-        <w:keepNext/>
-        <w:pBdr>
-          <w:top w:val="single" w:sz="4" w:space="1" w:color="auto"/>
-          <w:left w:val="single" w:sz="4" w:space="4" w:color="auto"/>
-          <w:bottom w:val="single" w:sz="4" w:space="1" w:color="auto"/>
-          <w:right w:val="single" w:sz="4" w:space="4" w:color="auto"/>
-        </w:pBdr>
-        <w:rPr>
-          <w:rFonts w:ascii="Courier New" w:hAnsi="Courier New" w:cs="Courier New"/>
-          <w:b/>
-          <w:bCs/>
-        </w:rPr>
-      </w:pPr>
-      <w:r>
-        <w:rPr>
-          <w:rFonts w:ascii="Courier New" w:hAnsi="Courier New" w:cs="Courier New"/>
-          <w:b/>
-          <w:bCs/>
-        </w:rPr>
-        <w:tab/>
-      </w:r>
-      <w:proofErr w:type="gramStart"/>
-      <w:r>
-        <w:rPr>
-          <w:rFonts w:ascii="Courier New" w:hAnsi="Courier New" w:cs="Courier New"/>
-          <w:b/>
-          <w:bCs/>
-        </w:rPr>
-        <w:t>private</w:t>
-      </w:r>
-      <w:proofErr w:type="gramEnd"/>
-      <w:r>
-        <w:rPr>
-          <w:rFonts w:ascii="Courier New" w:hAnsi="Courier New" w:cs="Courier New"/>
-          <w:b/>
-          <w:bCs/>
-        </w:rPr>
-        <w:t xml:space="preserve"> </w:t>
-      </w:r>
-      <w:proofErr w:type="spellStart"/>
-      <w:r>
-        <w:rPr>
-          <w:rFonts w:ascii="Courier New" w:hAnsi="Courier New" w:cs="Courier New"/>
-          <w:b/>
-          <w:bCs/>
-        </w:rPr>
-        <w:t>CountdownTimer</w:t>
-      </w:r>
-      <w:proofErr w:type="spellEnd"/>
-      <w:r>
-        <w:rPr>
-          <w:rFonts w:ascii="Courier New" w:hAnsi="Courier New" w:cs="Courier New"/>
-          <w:b/>
-          <w:bCs/>
-        </w:rPr>
-        <w:t xml:space="preserve"> </w:t>
-      </w:r>
-      <w:proofErr w:type="spellStart"/>
-      <w:r>
-        <w:rPr>
-          <w:rFonts w:ascii="Courier New" w:hAnsi="Courier New" w:cs="Courier New"/>
-          <w:b/>
-          <w:bCs/>
-        </w:rPr>
-        <w:t>myTimer</w:t>
-      </w:r>
-      <w:proofErr w:type="spellEnd"/>
-      <w:r>
-        <w:rPr>
-          <w:rFonts w:ascii="Courier New" w:hAnsi="Courier New" w:cs="Courier New"/>
-          <w:b/>
-          <w:bCs/>
-        </w:rPr>
-        <w:t>;</w:t>
-      </w:r>
-    </w:p>
-    <w:p>
-      <w:pPr>
-        <w:keepNext/>
-        <w:pBdr>
-          <w:top w:val="single" w:sz="4" w:space="1" w:color="auto"/>
-          <w:left w:val="single" w:sz="4" w:space="4" w:color="auto"/>
-          <w:bottom w:val="single" w:sz="4" w:space="1" w:color="auto"/>
-          <w:right w:val="single" w:sz="4" w:space="4" w:color="auto"/>
-        </w:pBdr>
-        <w:rPr>
-          <w:rFonts w:ascii="Courier New" w:hAnsi="Courier New" w:cs="Courier New"/>
-          <w:b/>
-          <w:bCs/>
-        </w:rPr>
-      </w:pPr>
-    </w:p>
-    <w:p>
-      <w:pPr>
-        <w:keepNext/>
-        <w:pBdr>
-          <w:top w:val="single" w:sz="4" w:space="1" w:color="auto"/>
-          <w:left w:val="single" w:sz="4" w:space="4" w:color="auto"/>
-          <w:bottom w:val="single" w:sz="4" w:space="1" w:color="auto"/>
-          <w:right w:val="single" w:sz="4" w:space="4" w:color="auto"/>
-        </w:pBdr>
-        <w:rPr>
-          <w:rFonts w:ascii="Courier New" w:hAnsi="Courier New" w:cs="Courier New"/>
-          <w:b/>
-          <w:bCs/>
-        </w:rPr>
-      </w:pPr>
-      <w:r>
-        <w:rPr>
-          <w:rFonts w:ascii="Courier New" w:hAnsi="Courier New" w:cs="Courier New"/>
-          <w:b/>
-          <w:bCs/>
-        </w:rPr>
-        <w:tab/>
-      </w:r>
-      <w:proofErr w:type="gramStart"/>
-      <w:r>
-        <w:rPr>
-          <w:rFonts w:ascii="Courier New" w:hAnsi="Courier New" w:cs="Courier New"/>
-          <w:b/>
-          <w:bCs/>
-        </w:rPr>
-        <w:t>private</w:t>
-      </w:r>
-      <w:proofErr w:type="gramEnd"/>
-      <w:r>
-        <w:rPr>
-          <w:rFonts w:ascii="Courier New" w:hAnsi="Courier New" w:cs="Courier New"/>
-          <w:b/>
-          <w:bCs/>
-        </w:rPr>
-        <w:t xml:space="preserve"> void Start() </w:t>
-      </w:r>
-    </w:p>
-    <w:p>
-      <w:pPr>
-        <w:keepNext/>
-        <w:pBdr>
-          <w:top w:val="single" w:sz="4" w:space="1" w:color="auto"/>
-          <w:left w:val="single" w:sz="4" w:space="4" w:color="auto"/>
-          <w:bottom w:val="single" w:sz="4" w:space="1" w:color="auto"/>
-          <w:right w:val="single" w:sz="4" w:space="4" w:color="auto"/>
-        </w:pBdr>
-        <w:rPr>
-          <w:rFonts w:ascii="Courier New" w:hAnsi="Courier New" w:cs="Courier New"/>
-          <w:b/>
-          <w:bCs/>
-        </w:rPr>
-      </w:pPr>
-      <w:r>
-        <w:rPr>
-          <w:rFonts w:ascii="Courier New" w:hAnsi="Courier New" w:cs="Courier New"/>
-          <w:b/>
-          <w:bCs/>
-        </w:rPr>
+        <w:t>(</w:t>
+      </w:r>
+      <w:proofErr w:type="spellStart"/>
+      <w:r>
+        <w:t>secondsLeft</w:t>
+      </w:r>
+      <w:proofErr w:type="spellEnd"/>
+      <w:r>
+        <w:t xml:space="preserve"> &lt; 0)</w:t>
+      </w:r>
+    </w:p>
+    <w:p>
+      <w:pPr>
+        <w:pStyle w:val="aacode"/>
+      </w:pPr>
+      <w:r>
         <w:tab/>
         <w:t>{</w:t>
       </w:r>
     </w:p>
     <w:p>
       <w:pPr>
-        <w:keepNext/>
-        <w:pBdr>
-          <w:top w:val="single" w:sz="4" w:space="1" w:color="auto"/>
-          <w:left w:val="single" w:sz="4" w:space="4" w:color="auto"/>
-          <w:bottom w:val="single" w:sz="4" w:space="1" w:color="auto"/>
-          <w:right w:val="single" w:sz="4" w:space="4" w:color="auto"/>
-        </w:pBdr>
-        <w:rPr>
-          <w:rFonts w:ascii="Courier New" w:hAnsi="Courier New" w:cs="Courier New"/>
-          <w:b/>
-          <w:bCs/>
-        </w:rPr>
-      </w:pPr>
-      <w:r>
-        <w:rPr>
-          <w:rFonts w:ascii="Courier New" w:hAnsi="Courier New" w:cs="Courier New"/>
-          <w:b/>
-          <w:bCs/>
-        </w:rPr>
+        <w:pStyle w:val="aacode"/>
+      </w:pPr>
+      <w:r>
         <w:tab/>
       </w:r>
       <w:r>
-        <w:rPr>
-          <w:rFonts w:ascii="Courier New" w:hAnsi="Courier New" w:cs="Courier New"/>
-          <w:b/>
-          <w:bCs/>
-        </w:rPr>
         <w:tab/>
       </w:r>
       <w:proofErr w:type="spellStart"/>
       <w:proofErr w:type="gramStart"/>
       <w:r>
-        <w:rPr>
-          <w:rFonts w:ascii="Courier New" w:hAnsi="Courier New" w:cs="Courier New"/>
-          <w:b/>
-          <w:bCs/>
-        </w:rPr>
-        <w:t>myTimer</w:t>
+        <w:t>int</w:t>
       </w:r>
       <w:proofErr w:type="spellEnd"/>
       <w:proofErr w:type="gramEnd"/>
       <w:r>
-        <w:rPr>
-          <w:rFonts w:ascii="Courier New" w:hAnsi="Courier New" w:cs="Courier New"/>
-          <w:b/>
-          <w:bCs/>
-        </w:rPr>
-        <w:t xml:space="preserve"> = </w:t>
-      </w:r>
-      <w:proofErr w:type="spellStart"/>
-      <w:r>
-        <w:rPr>
-          <w:rFonts w:ascii="Courier New" w:hAnsi="Courier New" w:cs="Courier New"/>
-          <w:b/>
-          <w:bCs/>
-        </w:rPr>
-        <w:t>GetComponent</w:t>
-      </w:r>
-      <w:proofErr w:type="spellEnd"/>
-      <w:r>
-        <w:rPr>
-          <w:rFonts w:ascii="Courier New" w:hAnsi="Courier New" w:cs="Courier New"/>
-          <w:b/>
-          <w:bCs/>
-        </w:rPr>
-        <w:t>&lt;</w:t>
-      </w:r>
-      <w:proofErr w:type="spellStart"/>
-      <w:r>
-        <w:rPr>
-          <w:rFonts w:ascii="Courier New" w:hAnsi="Courier New" w:cs="Courier New"/>
-          <w:b/>
-          <w:bCs/>
-        </w:rPr>
-        <w:t>CountdownTimer</w:t>
-      </w:r>
-      <w:proofErr w:type="spellEnd"/>
-      <w:r>
-        <w:rPr>
-          <w:rFonts w:ascii="Courier New" w:hAnsi="Courier New" w:cs="Courier New"/>
-          <w:b/>
-          <w:bCs/>
-        </w:rPr>
-        <w:t xml:space="preserve">&gt;(); </w:t>
-      </w:r>
-    </w:p>
-    <w:p>
-      <w:pPr>
-        <w:keepNext/>
-        <w:pBdr>
-          <w:top w:val="single" w:sz="4" w:space="1" w:color="auto"/>
-          <w:left w:val="single" w:sz="4" w:space="4" w:color="auto"/>
-          <w:bottom w:val="single" w:sz="4" w:space="1" w:color="auto"/>
-          <w:right w:val="single" w:sz="4" w:space="4" w:color="auto"/>
-        </w:pBdr>
-        <w:rPr>
-          <w:rFonts w:ascii="Courier New" w:hAnsi="Courier New" w:cs="Courier New"/>
-          <w:b/>
-          <w:bCs/>
-        </w:rPr>
-      </w:pPr>
-      <w:r>
-        <w:rPr>
-          <w:rFonts w:ascii="Courier New" w:hAnsi="Courier New" w:cs="Courier New"/>
-          <w:b/>
-          <w:bCs/>
-        </w:rPr>
+        <w:t xml:space="preserve"> </w:t>
+      </w:r>
+      <w:proofErr w:type="spellStart"/>
+      <w:r>
+        <w:t>gameOverLevelIndex</w:t>
+      </w:r>
+      <w:proofErr w:type="spellEnd"/>
+      <w:r>
+        <w:t xml:space="preserve"> = 2;</w:t>
+      </w:r>
+    </w:p>
+    <w:p>
+      <w:pPr>
+        <w:pStyle w:val="aacode"/>
+      </w:pPr>
+      <w:r>
+        <w:tab/>
+      </w:r>
+      <w:r>
+        <w:tab/>
+      </w:r>
+      <w:proofErr w:type="spellStart"/>
+      <w:proofErr w:type="gramStart"/>
+      <w:r>
+        <w:t>Application.LoadLevel</w:t>
+      </w:r>
+      <w:proofErr w:type="spellEnd"/>
+      <w:r>
+        <w:t>(</w:t>
+      </w:r>
+      <w:proofErr w:type="gramEnd"/>
+      <w:r>
+        <w:t xml:space="preserve">"scene1_GameOver"); </w:t>
+      </w:r>
+    </w:p>
+    <w:p>
+      <w:pPr>
+        <w:pStyle w:val="aacode"/>
+      </w:pPr>
+      <w:r>
         <w:tab/>
         <w:t>}</w:t>
       </w:r>
     </w:p>
     <w:p>
       <w:pPr>
-        <w:keepNext/>
+        <w:pStyle w:val="aacode"/>
+      </w:pPr>
+      <w:r>
+        <w:t>}</w:t>
+      </w:r>
+    </w:p>
+    <w:p/>
+    <w:p/>
+    <w:p>
+      <w:pPr>
+        <w:pStyle w:val="Heading2"/>
+        <w:keepNext w:val="0"/>
         <w:pBdr>
-          <w:top w:val="single" w:sz="4" w:space="1" w:color="auto"/>
-          <w:left w:val="single" w:sz="4" w:space="4" w:color="auto"/>
-          <w:bottom w:val="single" w:sz="4" w:space="1" w:color="auto"/>
-          <w:right w:val="single" w:sz="4" w:space="4" w:color="auto"/>
+          <w:bottom w:val="single" w:sz="4" w:space="0" w:color="auto"/>
         </w:pBdr>
-        <w:rPr>
-          <w:rFonts w:ascii="Courier New" w:hAnsi="Courier New" w:cs="Courier New"/>
-          <w:b/>
-          <w:bCs/>
-        </w:rPr>
-      </w:pPr>
-    </w:p>
-    <w:p>
-      <w:pPr>
-        <w:keepNext/>
-        <w:pBdr>
-          <w:top w:val="single" w:sz="4" w:space="1" w:color="auto"/>
-          <w:left w:val="single" w:sz="4" w:space="4" w:color="auto"/>
-          <w:bottom w:val="single" w:sz="4" w:space="1" w:color="auto"/>
-          <w:right w:val="single" w:sz="4" w:space="4" w:color="auto"/>
-        </w:pBdr>
-        <w:rPr>
-          <w:rFonts w:ascii="Courier New" w:hAnsi="Courier New" w:cs="Courier New"/>
-          <w:b/>
-          <w:bCs/>
-        </w:rPr>
-      </w:pPr>
-      <w:r>
-        <w:rPr>
-          <w:rFonts w:ascii="Courier New" w:hAnsi="Courier New" w:cs="Courier New"/>
-          <w:b/>
-          <w:bCs/>
-        </w:rPr>
+      </w:pPr>
+      <w:r>
+        <w:t xml:space="preserve">The </w:t>
+      </w:r>
+      <w:proofErr w:type="spellStart"/>
+      <w:r>
+        <w:t>GameManager</w:t>
+      </w:r>
+      <w:proofErr w:type="spellEnd"/>
+      <w:r>
+        <w:t xml:space="preserve"> class – </w:t>
+      </w:r>
+      <w:r>
+        <w:t>update display of seconds left to user (every frame)</w:t>
+      </w:r>
+    </w:p>
+    <w:p>
+      <w:r>
+        <w:t>Every frame let’s u</w:t>
+      </w:r>
+      <w:r>
+        <w:t>pdate the remaining seconds display in a UI Text object</w:t>
+      </w:r>
+      <w:r>
+        <w:t>.</w:t>
+      </w:r>
+    </w:p>
+    <w:p/>
+    <w:p>
+      <w:r>
+        <w:t xml:space="preserve">First, let’s create a new UI Text object to display the seconds remaining. The simplest way is to duplicate the </w:t>
+      </w:r>
+      <w:r>
+        <w:rPr>
+          <w:b/>
+        </w:rPr>
+        <w:t>Text-</w:t>
+      </w:r>
+      <w:r>
+        <w:rPr>
+          <w:b/>
+        </w:rPr>
+        <w:t>score</w:t>
+      </w:r>
+      <w:r>
+        <w:t xml:space="preserve"> UI text object, rename the copy </w:t>
+      </w:r>
+      <w:r>
+        <w:rPr>
+          <w:b/>
+        </w:rPr>
+        <w:t>Text-timer</w:t>
+      </w:r>
+      <w:r>
+        <w:t>, po</w:t>
+      </w:r>
+      <w:r>
+        <w:t xml:space="preserve">sition it to be at TOP – CENTER, and change its default text to something meaningful like ‘timer’ so we know which UI Text it is in the </w:t>
+      </w:r>
+      <w:r>
+        <w:rPr>
+          <w:b/>
+        </w:rPr>
+        <w:t>Game</w:t>
+      </w:r>
+      <w:r>
+        <w:t xml:space="preserve"> panel:</w:t>
+      </w:r>
+    </w:p>
+    <w:p>
+      <w:r>
+        <w:rPr>
+          <w:noProof/>
+          <w:lang w:val="en-US"/>
+        </w:rPr>
+        <w:drawing>
+          <wp:inline distT="0" distB="0" distL="0" distR="0" wp14:anchorId="3AF45A22" wp14:editId="4B328DA3">
+            <wp:extent cx="6197600" cy="1278255"/>
+            <wp:effectExtent l="76200" t="76200" r="152400" b="144145"/>
+            <wp:docPr id="6" name="Picture 6" descr="Macintosh HD:Users:matt:Copy:2014_TEACHING:comp2_IMMedia:gravity-guy2D:figures:gg-part-9:gg_pt9_04_timer_TextUI.png"/>
+            <wp:cNvGraphicFramePr>
+              <a:graphicFrameLocks xmlns:a="http://schemas.openxmlformats.org/drawingml/2006/main" noChangeAspect="1"/>
+            </wp:cNvGraphicFramePr>
+            <a:graphic xmlns:a="http://schemas.openxmlformats.org/drawingml/2006/main">
+              <a:graphicData uri="http://schemas.openxmlformats.org/drawingml/2006/picture">
+                <pic:pic xmlns:pic="http://schemas.openxmlformats.org/drawingml/2006/picture">
+                  <pic:nvPicPr>
+                    <pic:cNvPr id="4" name="Picture 1" descr="Macintosh HD:Users:matt:Copy:2014_TEACHING:comp2_IMMedia:gravity-guy2D:figures:gg-part-9:gg_pt9_04_timer_TextUI.png"/>
+                    <pic:cNvPicPr>
+                      <a:picLocks noChangeAspect="1" noChangeArrowheads="1"/>
+                    </pic:cNvPicPr>
+                  </pic:nvPicPr>
+                  <pic:blipFill>
+                    <a:blip r:embed="rId10">
+                      <a:extLst>
+                        <a:ext uri="{28A0092B-C50C-407E-A947-70E740481C1C}">
+                          <a14:useLocalDpi xmlns:a14="http://schemas.microsoft.com/office/drawing/2010/main" val="0"/>
+                        </a:ext>
+                      </a:extLst>
+                    </a:blip>
+                    <a:srcRect/>
+                    <a:stretch>
+                      <a:fillRect/>
+                    </a:stretch>
+                  </pic:blipFill>
+                  <pic:spPr bwMode="auto">
+                    <a:xfrm>
+                      <a:off x="0" y="0"/>
+                      <a:ext cx="6197600" cy="1278255"/>
+                    </a:xfrm>
+                    <a:prstGeom prst="rect">
+                      <a:avLst/>
+                    </a:prstGeom>
+                    <a:ln w="38100" cap="sq">
+                      <a:solidFill>
+                        <a:srgbClr val="000000"/>
+                      </a:solidFill>
+                      <a:prstDash val="solid"/>
+                      <a:miter lim="800000"/>
+                    </a:ln>
+                    <a:effectLst>
+                      <a:outerShdw blurRad="50800" dist="38100" dir="2700000" algn="tl" rotWithShape="0">
+                        <a:srgbClr val="000000">
+                          <a:alpha val="43000"/>
+                        </a:srgbClr>
+                      </a:outerShdw>
+                    </a:effectLst>
+                  </pic:spPr>
+                </pic:pic>
+              </a:graphicData>
+            </a:graphic>
+          </wp:inline>
+        </w:drawing>
+      </w:r>
+    </w:p>
+    <w:p>
+      <w:r>
+        <w:t xml:space="preserve">Next our </w:t>
+      </w:r>
+      <w:proofErr w:type="spellStart"/>
+      <w:r>
+        <w:rPr>
+          <w:b/>
+        </w:rPr>
+        <w:t>GameManager</w:t>
+      </w:r>
+      <w:proofErr w:type="spellEnd"/>
+      <w:r>
+        <w:t xml:space="preserve"> class needs a public Text object reference variable, into which we can drag our Text-timer UI object:</w:t>
+      </w:r>
+    </w:p>
+    <w:p>
+      <w:pPr>
+        <w:pStyle w:val="aacode"/>
+      </w:pPr>
+      <w:proofErr w:type="gramStart"/>
+      <w:r>
+        <w:t>using</w:t>
+      </w:r>
+      <w:proofErr w:type="gramEnd"/>
+      <w:r>
+        <w:t xml:space="preserve"> </w:t>
+      </w:r>
+      <w:proofErr w:type="spellStart"/>
+      <w:r>
+        <w:t>UnityEngine</w:t>
+      </w:r>
+      <w:proofErr w:type="spellEnd"/>
+      <w:r>
+        <w:t>;</w:t>
+      </w:r>
+    </w:p>
+    <w:p>
+      <w:pPr>
+        <w:pStyle w:val="aacode"/>
+      </w:pPr>
+      <w:proofErr w:type="gramStart"/>
+      <w:r>
+        <w:t>using</w:t>
+      </w:r>
+      <w:proofErr w:type="gramEnd"/>
+      <w:r>
+        <w:t xml:space="preserve"> </w:t>
+      </w:r>
+      <w:proofErr w:type="spellStart"/>
+      <w:r>
+        <w:t>System.Collections</w:t>
+      </w:r>
+      <w:proofErr w:type="spellEnd"/>
+      <w:r>
+        <w:t>;</w:t>
+      </w:r>
+    </w:p>
+    <w:p>
+      <w:pPr>
+        <w:pStyle w:val="aacode"/>
+      </w:pPr>
+    </w:p>
+    <w:p>
+      <w:pPr>
+        <w:pStyle w:val="aacode"/>
+      </w:pPr>
+      <w:proofErr w:type="gramStart"/>
+      <w:r>
+        <w:t>using</w:t>
+      </w:r>
+      <w:proofErr w:type="gramEnd"/>
+      <w:r>
+        <w:t xml:space="preserve"> </w:t>
+      </w:r>
+      <w:proofErr w:type="spellStart"/>
+      <w:r>
+        <w:t>UnityEngine.UI</w:t>
+      </w:r>
+      <w:proofErr w:type="spellEnd"/>
+      <w:r>
+        <w:t>;</w:t>
+      </w:r>
+    </w:p>
+    <w:p>
+      <w:pPr>
+        <w:pStyle w:val="aacode"/>
+      </w:pPr>
+    </w:p>
+    <w:p>
+      <w:pPr>
+        <w:pStyle w:val="aacode"/>
+      </w:pPr>
+      <w:proofErr w:type="gramStart"/>
+      <w:r>
+        <w:t>public</w:t>
+      </w:r>
+      <w:proofErr w:type="gramEnd"/>
+      <w:r>
+        <w:t xml:space="preserve"> class </w:t>
+      </w:r>
+      <w:proofErr w:type="spellStart"/>
+      <w:r>
+        <w:t>GameManager</w:t>
+      </w:r>
+      <w:proofErr w:type="spellEnd"/>
+      <w:r>
+        <w:t xml:space="preserve"> : </w:t>
+      </w:r>
+      <w:proofErr w:type="spellStart"/>
+      <w:r>
+        <w:t>MonoBehaviour</w:t>
+      </w:r>
+      <w:proofErr w:type="spellEnd"/>
+      <w:r>
+        <w:t xml:space="preserve"> </w:t>
+      </w:r>
+    </w:p>
+    <w:p>
+      <w:pPr>
+        <w:pStyle w:val="aacode"/>
+      </w:pPr>
+      <w:r>
+        <w:t>{</w:t>
+      </w:r>
+    </w:p>
+    <w:p>
+      <w:pPr>
+        <w:pStyle w:val="aacode"/>
+      </w:pPr>
+      <w:r>
         <w:tab/>
+        <w:t xml:space="preserve">// </w:t>
       </w:r>
       <w:proofErr w:type="gramStart"/>
       <w:r>
-        <w:rPr>
-          <w:rFonts w:ascii="Courier New" w:hAnsi="Courier New" w:cs="Courier New"/>
-          <w:b/>
-          <w:bCs/>
-        </w:rPr>
+        <w:t>public</w:t>
+      </w:r>
+      <w:proofErr w:type="gramEnd"/>
+    </w:p>
+    <w:p>
+      <w:pPr>
+        <w:pStyle w:val="aacode"/>
+      </w:pPr>
+      <w:r>
+        <w:tab/>
+      </w:r>
+      <w:proofErr w:type="gramStart"/>
+      <w:r>
+        <w:t>public</w:t>
+      </w:r>
+      <w:proofErr w:type="gramEnd"/>
+      <w:r>
+        <w:t xml:space="preserve"> Text </w:t>
+      </w:r>
+      <w:proofErr w:type="spellStart"/>
+      <w:r>
+        <w:t>timerText</w:t>
+      </w:r>
+      <w:proofErr w:type="spellEnd"/>
+      <w:r>
+        <w:t>;</w:t>
+      </w:r>
+    </w:p>
+    <w:p/>
+    <w:p>
+      <w:pPr>
+        <w:jc w:val="center"/>
+      </w:pPr>
+      <w:r>
+        <w:rPr>
+          <w:noProof/>
+          <w:lang w:val="en-US"/>
+        </w:rPr>
+        <w:drawing>
+          <wp:inline distT="0" distB="0" distL="0" distR="0" wp14:anchorId="6D708466" wp14:editId="10942343">
+            <wp:extent cx="4696037" cy="2479438"/>
+            <wp:effectExtent l="0" t="0" r="3175" b="10160"/>
+            <wp:docPr id="7" name="Picture 7" descr="Macintosh HD:Users:matt:Copy:2014_TEACHING:comp2_IMMedia:gravity-guy2D:figures:gg-part-9:gg_pt9_05_drag_inspector.png"/>
+            <wp:cNvGraphicFramePr>
+              <a:graphicFrameLocks xmlns:a="http://schemas.openxmlformats.org/drawingml/2006/main" noChangeAspect="1"/>
+            </wp:cNvGraphicFramePr>
+            <a:graphic xmlns:a="http://schemas.openxmlformats.org/drawingml/2006/main">
+              <a:graphicData uri="http://schemas.openxmlformats.org/drawingml/2006/picture">
+                <pic:pic xmlns:pic="http://schemas.openxmlformats.org/drawingml/2006/picture">
+                  <pic:nvPicPr>
+                    <pic:cNvPr id="0" name="Picture 2" descr="Macintosh HD:Users:matt:Copy:2014_TEACHING:comp2_IMMedia:gravity-guy2D:figures:gg-part-9:gg_pt9_05_drag_inspector.png"/>
+                    <pic:cNvPicPr>
+                      <a:picLocks noChangeAspect="1" noChangeArrowheads="1"/>
+                    </pic:cNvPicPr>
+                  </pic:nvPicPr>
+                  <pic:blipFill>
+                    <a:blip r:embed="rId11">
+                      <a:extLst>
+                        <a:ext uri="{28A0092B-C50C-407E-A947-70E740481C1C}">
+                          <a14:useLocalDpi xmlns:a14="http://schemas.microsoft.com/office/drawing/2010/main" val="0"/>
+                        </a:ext>
+                      </a:extLst>
+                    </a:blip>
+                    <a:srcRect/>
+                    <a:stretch>
+                      <a:fillRect/>
+                    </a:stretch>
+                  </pic:blipFill>
+                  <pic:spPr bwMode="auto">
+                    <a:xfrm>
+                      <a:off x="0" y="0"/>
+                      <a:ext cx="4696037" cy="2479438"/>
+                    </a:xfrm>
+                    <a:prstGeom prst="rect">
+                      <a:avLst/>
+                    </a:prstGeom>
+                    <a:noFill/>
+                    <a:ln>
+                      <a:noFill/>
+                    </a:ln>
+                  </pic:spPr>
+                </pic:pic>
+              </a:graphicData>
+            </a:graphic>
+          </wp:inline>
+        </w:drawing>
+      </w:r>
+    </w:p>
+    <w:p>
+      <w:r>
+        <w:t xml:space="preserve">When the scene starts, we need to get a reference to our </w:t>
+      </w:r>
+      <w:proofErr w:type="spellStart"/>
+      <w:r>
+        <w:t>CountdownTimer</w:t>
+      </w:r>
+      <w:proofErr w:type="spellEnd"/>
+      <w:r>
+        <w:t xml:space="preserve"> object (also in </w:t>
+      </w:r>
+      <w:proofErr w:type="spellStart"/>
+      <w:r>
+        <w:t>GameManager</w:t>
+      </w:r>
+      <w:proofErr w:type="spellEnd"/>
+      <w:r>
+        <w:t xml:space="preserve">), and reset it to the number of seconds for this level (let’s give the player 20 seconds for now, but if we make this public then we can change it later in the </w:t>
+      </w:r>
+      <w:r>
+        <w:rPr>
+          <w:b/>
+        </w:rPr>
+        <w:t>Inspector</w:t>
+      </w:r>
+      <w:r>
+        <w:t xml:space="preserve"> if we want to). We need a private variable to be a reference to our </w:t>
+      </w:r>
+      <w:proofErr w:type="spellStart"/>
+      <w:r>
+        <w:rPr>
+          <w:b/>
+        </w:rPr>
+        <w:t>CountdownTimer</w:t>
+      </w:r>
+      <w:proofErr w:type="spellEnd"/>
+      <w:r>
+        <w:t xml:space="preserve"> object:</w:t>
+      </w:r>
+    </w:p>
+    <w:p>
+      <w:pPr>
+        <w:pStyle w:val="aacode"/>
+      </w:pPr>
+      <w:proofErr w:type="gramStart"/>
+      <w:r>
+        <w:t>public</w:t>
+      </w:r>
+      <w:proofErr w:type="gramEnd"/>
+      <w:r>
+        <w:t xml:space="preserve"> </w:t>
+      </w:r>
+      <w:proofErr w:type="spellStart"/>
+      <w:r>
+        <w:t>int</w:t>
+      </w:r>
+      <w:proofErr w:type="spellEnd"/>
+      <w:r>
+        <w:t xml:space="preserve"> </w:t>
+      </w:r>
+      <w:proofErr w:type="spellStart"/>
+      <w:r>
+        <w:t>timeForLevel</w:t>
+      </w:r>
+      <w:proofErr w:type="spellEnd"/>
+      <w:r>
+        <w:t xml:space="preserve"> = 20; </w:t>
+      </w:r>
+    </w:p>
+    <w:p>
+      <w:pPr>
+        <w:pStyle w:val="aacode"/>
+      </w:pPr>
+    </w:p>
+    <w:p>
+      <w:pPr>
+        <w:pStyle w:val="aacode"/>
+      </w:pPr>
+      <w:proofErr w:type="gramStart"/>
+      <w:r>
         <w:t>private</w:t>
       </w:r>
       <w:proofErr w:type="gramEnd"/>
       <w:r>
-        <w:rPr>
-          <w:rFonts w:ascii="Courier New" w:hAnsi="Courier New" w:cs="Courier New"/>
-          <w:b/>
-          <w:bCs/>
-        </w:rPr>
+        <w:t xml:space="preserve"> </w:t>
+      </w:r>
+      <w:proofErr w:type="spellStart"/>
+      <w:r>
+        <w:t>CountdownTimer</w:t>
+      </w:r>
+      <w:proofErr w:type="spellEnd"/>
+      <w:r>
+        <w:t xml:space="preserve"> </w:t>
+      </w:r>
+      <w:proofErr w:type="spellStart"/>
+      <w:r>
+        <w:t>countdownTimer</w:t>
+      </w:r>
+      <w:proofErr w:type="spellEnd"/>
+      <w:r>
+        <w:t>;</w:t>
+      </w:r>
+    </w:p>
+    <w:p>
+      <w:pPr>
+        <w:pStyle w:val="aacode"/>
+      </w:pPr>
+    </w:p>
+    <w:p>
+      <w:pPr>
+        <w:pStyle w:val="aacode"/>
+      </w:pPr>
+      <w:proofErr w:type="gramStart"/>
+      <w:r>
+        <w:t>private</w:t>
+      </w:r>
+      <w:proofErr w:type="gramEnd"/>
+      <w:r>
+        <w:t xml:space="preserve"> void Start() </w:t>
+      </w:r>
+    </w:p>
+    <w:p>
+      <w:pPr>
+        <w:pStyle w:val="aacode"/>
+      </w:pPr>
+      <w:r>
+        <w:t>{</w:t>
+      </w:r>
+    </w:p>
+    <w:p>
+      <w:pPr>
+        <w:pStyle w:val="aacode"/>
+      </w:pPr>
+      <w:r>
+        <w:tab/>
+      </w:r>
+      <w:proofErr w:type="spellStart"/>
+      <w:proofErr w:type="gramStart"/>
+      <w:r>
+        <w:t>countdownTimer</w:t>
+      </w:r>
+      <w:proofErr w:type="spellEnd"/>
+      <w:proofErr w:type="gramEnd"/>
+      <w:r>
+        <w:t xml:space="preserve"> = </w:t>
+      </w:r>
+      <w:proofErr w:type="spellStart"/>
+      <w:r>
+        <w:t>GetComponent</w:t>
+      </w:r>
+      <w:proofErr w:type="spellEnd"/>
+      <w:r>
+        <w:t>&lt;</w:t>
+      </w:r>
+      <w:proofErr w:type="spellStart"/>
+      <w:r>
+        <w:t>CountdownTimer</w:t>
+      </w:r>
+      <w:proofErr w:type="spellEnd"/>
+      <w:r>
+        <w:t>&gt;();</w:t>
+      </w:r>
+    </w:p>
+    <w:p>
+      <w:pPr>
+        <w:pStyle w:val="aacode"/>
+      </w:pPr>
+      <w:r>
+        <w:tab/>
+      </w:r>
+      <w:proofErr w:type="spellStart"/>
+      <w:proofErr w:type="gramStart"/>
+      <w:r>
+        <w:t>countdownTimer.ResetTimer</w:t>
+      </w:r>
+      <w:proofErr w:type="spellEnd"/>
+      <w:proofErr w:type="gramEnd"/>
+      <w:r>
+        <w:t>(</w:t>
+      </w:r>
+      <w:proofErr w:type="spellStart"/>
+      <w:r>
+        <w:t>timeForLevel</w:t>
+      </w:r>
+      <w:proofErr w:type="spellEnd"/>
+      <w:r>
+        <w:t xml:space="preserve">); </w:t>
+      </w:r>
+    </w:p>
+    <w:p>
+      <w:pPr>
+        <w:pStyle w:val="aacode"/>
+      </w:pPr>
+      <w:r>
+        <w:tab/>
+      </w:r>
+    </w:p>
+    <w:p>
+      <w:pPr>
+        <w:pStyle w:val="aacode"/>
+      </w:pPr>
+      <w:r>
+        <w:lastRenderedPageBreak/>
+        <w:tab/>
+      </w:r>
+      <w:proofErr w:type="gramStart"/>
+      <w:r>
+        <w:t>print</w:t>
+      </w:r>
+      <w:proofErr w:type="gramEnd"/>
+      <w:r>
+        <w:t xml:space="preserve"> ("Timer started");</w:t>
+      </w:r>
+    </w:p>
+    <w:p>
+      <w:pPr>
+        <w:pStyle w:val="aacode"/>
+      </w:pPr>
+      <w:r>
+        <w:t>}</w:t>
+      </w:r>
+    </w:p>
+    <w:p/>
+    <w:p>
+      <w:r>
+        <w:t xml:space="preserve">Each frame, from method </w:t>
+      </w:r>
+      <w:proofErr w:type="gramStart"/>
+      <w:r>
+        <w:t>Update(</w:t>
+      </w:r>
+      <w:proofErr w:type="gramEnd"/>
+      <w:r>
+        <w:t xml:space="preserve">) we wish to call method </w:t>
+      </w:r>
+      <w:proofErr w:type="spellStart"/>
+      <w:r>
+        <w:t>UpdateTimerDisplay</w:t>
+      </w:r>
+      <w:proofErr w:type="spellEnd"/>
+      <w:r>
+        <w:t>():</w:t>
+      </w:r>
+    </w:p>
+    <w:p>
+      <w:pPr>
+        <w:pStyle w:val="aacode"/>
+      </w:pPr>
+      <w:proofErr w:type="gramStart"/>
+      <w:r>
+        <w:t>private</w:t>
+      </w:r>
+      <w:proofErr w:type="gramEnd"/>
+      <w:r>
+        <w:t xml:space="preserve"> void Update() </w:t>
+      </w:r>
+    </w:p>
+    <w:p>
+      <w:pPr>
+        <w:pStyle w:val="aacode"/>
+      </w:pPr>
+      <w:r>
+        <w:t>{</w:t>
+      </w:r>
+    </w:p>
+    <w:p>
+      <w:pPr>
+        <w:pStyle w:val="aacode"/>
+      </w:pPr>
+      <w:r>
+        <w:tab/>
+      </w:r>
+      <w:proofErr w:type="spellStart"/>
+      <w:proofErr w:type="gramStart"/>
+      <w:r>
+        <w:t>int</w:t>
+      </w:r>
+      <w:proofErr w:type="spellEnd"/>
+      <w:proofErr w:type="gramEnd"/>
+      <w:r>
+        <w:t xml:space="preserve"> </w:t>
+      </w:r>
+      <w:proofErr w:type="spellStart"/>
+      <w:r>
+        <w:t>secondsLeft</w:t>
+      </w:r>
+      <w:proofErr w:type="spellEnd"/>
+      <w:r>
+        <w:t xml:space="preserve"> = </w:t>
+      </w:r>
+      <w:proofErr w:type="spellStart"/>
+      <w:r>
+        <w:t>myTimer.GetSecondsRemaining</w:t>
+      </w:r>
+      <w:proofErr w:type="spellEnd"/>
+      <w:r>
+        <w:t>();</w:t>
+      </w:r>
+    </w:p>
+    <w:p>
+      <w:pPr>
+        <w:pStyle w:val="aacode"/>
+      </w:pPr>
+      <w:r>
+        <w:tab/>
+      </w:r>
+    </w:p>
+    <w:p>
+      <w:pPr>
+        <w:pStyle w:val="aacode"/>
+      </w:pPr>
+      <w:r>
+        <w:tab/>
+      </w:r>
+      <w:proofErr w:type="spellStart"/>
+      <w:proofErr w:type="gramStart"/>
+      <w:r>
+        <w:t>CheckGameOver</w:t>
+      </w:r>
+      <w:proofErr w:type="spellEnd"/>
+      <w:r>
+        <w:t>(</w:t>
+      </w:r>
+      <w:proofErr w:type="spellStart"/>
+      <w:proofErr w:type="gramEnd"/>
+      <w:r>
+        <w:t>secondsLeft</w:t>
+      </w:r>
+      <w:proofErr w:type="spellEnd"/>
+      <w:r>
+        <w:t>);</w:t>
+      </w:r>
+    </w:p>
+    <w:p>
+      <w:pPr>
+        <w:pStyle w:val="aacode"/>
+      </w:pPr>
+      <w:r>
+        <w:tab/>
+      </w:r>
+      <w:proofErr w:type="spellStart"/>
+      <w:proofErr w:type="gramStart"/>
+      <w:r>
+        <w:t>UpdateTimerDisplay</w:t>
+      </w:r>
+      <w:proofErr w:type="spellEnd"/>
+      <w:r>
+        <w:t>(</w:t>
+      </w:r>
+      <w:proofErr w:type="spellStart"/>
+      <w:proofErr w:type="gramEnd"/>
+      <w:r>
+        <w:t>secondsLeft</w:t>
+      </w:r>
+      <w:proofErr w:type="spellEnd"/>
+      <w:r>
+        <w:t>);</w:t>
+      </w:r>
+    </w:p>
+    <w:p>
+      <w:pPr>
+        <w:pStyle w:val="aacode"/>
+      </w:pPr>
+      <w:r>
+        <w:t>}</w:t>
+      </w:r>
+    </w:p>
+    <w:p>
+      <w:pPr>
+        <w:pStyle w:val="aacode"/>
+      </w:pPr>
+    </w:p>
+    <w:p>
+      <w:pPr>
+        <w:pStyle w:val="aacode"/>
+      </w:pPr>
+      <w:proofErr w:type="gramStart"/>
+      <w:r>
+        <w:t>private</w:t>
+      </w:r>
+      <w:proofErr w:type="gramEnd"/>
+      <w:r>
         <w:t xml:space="preserve"> void </w:t>
       </w:r>
       <w:proofErr w:type="spellStart"/>
       <w:r>
-        <w:rPr>
-          <w:rFonts w:ascii="Courier New" w:hAnsi="Courier New" w:cs="Courier New"/>
-          <w:b/>
-          <w:bCs/>
-        </w:rPr>
-        <w:t>OnGUI</w:t>
-      </w:r>
-      <w:proofErr w:type="spellEnd"/>
-      <w:r>
-        <w:rPr>
-          <w:rFonts w:ascii="Courier New" w:hAnsi="Courier New" w:cs="Courier New"/>
-          <w:b/>
-          <w:bCs/>
-        </w:rPr>
-        <w:t>()</w:t>
-      </w:r>
-    </w:p>
-    <w:p>
-      <w:pPr>
-        <w:keepNext/>
-        <w:pBdr>
-          <w:top w:val="single" w:sz="4" w:space="1" w:color="auto"/>
-          <w:left w:val="single" w:sz="4" w:space="4" w:color="auto"/>
-          <w:bottom w:val="single" w:sz="4" w:space="1" w:color="auto"/>
-          <w:right w:val="single" w:sz="4" w:space="4" w:color="auto"/>
-        </w:pBdr>
-        <w:rPr>
-          <w:rFonts w:ascii="Courier New" w:hAnsi="Courier New" w:cs="Courier New"/>
-          <w:b/>
-          <w:bCs/>
-        </w:rPr>
-      </w:pPr>
-      <w:r>
-        <w:rPr>
-          <w:rFonts w:ascii="Courier New" w:hAnsi="Courier New" w:cs="Courier New"/>
-          <w:b/>
-          <w:bCs/>
-        </w:rPr>
+        <w:t>UpdateTimerDisplay</w:t>
+      </w:r>
+      <w:proofErr w:type="spellEnd"/>
+      <w:r>
+        <w:t>(</w:t>
+      </w:r>
+      <w:proofErr w:type="spellStart"/>
+      <w:r>
+        <w:t>int</w:t>
+      </w:r>
+      <w:proofErr w:type="spellEnd"/>
+      <w:r>
+        <w:t xml:space="preserve"> </w:t>
+      </w:r>
+      <w:proofErr w:type="spellStart"/>
+      <w:r>
+        <w:t>secondsLeft</w:t>
+      </w:r>
+      <w:proofErr w:type="spellEnd"/>
+      <w:r>
+        <w:t>)</w:t>
+      </w:r>
+    </w:p>
+    <w:p>
+      <w:pPr>
+        <w:pStyle w:val="aacode"/>
+      </w:pPr>
+      <w:r>
+        <w:t>{</w:t>
+      </w:r>
+    </w:p>
+    <w:p>
+      <w:pPr>
+        <w:pStyle w:val="aacode"/>
+      </w:pPr>
+      <w:r>
         <w:tab/>
-        <w:t>{</w:t>
-      </w:r>
-    </w:p>
-    <w:p>
-      <w:pPr>
-        <w:keepNext/>
-        <w:pBdr>
-          <w:top w:val="single" w:sz="4" w:space="1" w:color="auto"/>
-          <w:left w:val="single" w:sz="4" w:space="4" w:color="auto"/>
-          <w:bottom w:val="single" w:sz="4" w:space="1" w:color="auto"/>
-          <w:right w:val="single" w:sz="4" w:space="4" w:color="auto"/>
-        </w:pBdr>
-        <w:rPr>
-          <w:rFonts w:ascii="Courier New" w:hAnsi="Courier New" w:cs="Courier New"/>
-          <w:b/>
-          <w:bCs/>
-        </w:rPr>
-      </w:pPr>
-      <w:r>
-        <w:rPr>
-          <w:rFonts w:ascii="Courier New" w:hAnsi="Courier New" w:cs="Courier New"/>
-          <w:b/>
-          <w:bCs/>
-        </w:rPr>
+      </w:r>
+      <w:proofErr w:type="gramStart"/>
+      <w:r>
+        <w:t>string</w:t>
+      </w:r>
+      <w:proofErr w:type="gramEnd"/>
+      <w:r>
+        <w:t xml:space="preserve"> </w:t>
+      </w:r>
+      <w:proofErr w:type="spellStart"/>
+      <w:r>
+        <w:t>timerMessage</w:t>
+      </w:r>
+      <w:proofErr w:type="spellEnd"/>
+      <w:r>
+        <w:t xml:space="preserve"> = "Time left = " + </w:t>
+      </w:r>
+      <w:proofErr w:type="spellStart"/>
+      <w:r>
+        <w:t>secondsLeft</w:t>
+      </w:r>
+      <w:proofErr w:type="spellEnd"/>
+      <w:r>
+        <w:t>;</w:t>
+      </w:r>
+    </w:p>
+    <w:p>
+      <w:pPr>
+        <w:pStyle w:val="aacode"/>
+      </w:pPr>
+      <w:r>
         <w:tab/>
       </w:r>
-      <w:r>
-        <w:rPr>
-          <w:rFonts w:ascii="Courier New" w:hAnsi="Courier New" w:cs="Courier New"/>
-          <w:b/>
-          <w:bCs/>
-        </w:rPr>
-        <w:tab/>
-      </w:r>
       <w:proofErr w:type="spellStart"/>
       <w:proofErr w:type="gramStart"/>
       <w:r>
-        <w:rPr>
-          <w:rFonts w:ascii="Courier New" w:hAnsi="Courier New" w:cs="Courier New"/>
-          <w:b/>
-          <w:bCs/>
-        </w:rPr>
-        <w:t>int</w:t>
+        <w:t>timerText.text</w:t>
       </w:r>
       <w:proofErr w:type="spellEnd"/>
       <w:proofErr w:type="gramEnd"/>
       <w:r>
-        <w:rPr>
-          <w:rFonts w:ascii="Courier New" w:hAnsi="Courier New" w:cs="Courier New"/>
-          <w:b/>
-          <w:bCs/>
-        </w:rPr>
-        <w:t xml:space="preserve"> </w:t>
-      </w:r>
-      <w:proofErr w:type="spellStart"/>
-      <w:r>
-        <w:rPr>
-          <w:rFonts w:ascii="Courier New" w:hAnsi="Courier New" w:cs="Courier New"/>
-          <w:b/>
-          <w:bCs/>
-        </w:rPr>
-        <w:t>secondsLeft</w:t>
-      </w:r>
-      <w:proofErr w:type="spellEnd"/>
-      <w:r>
-        <w:rPr>
-          <w:rFonts w:ascii="Courier New" w:hAnsi="Courier New" w:cs="Courier New"/>
-          <w:b/>
-          <w:bCs/>
-        </w:rPr>
         <w:t xml:space="preserve"> = </w:t>
       </w:r>
       <w:proofErr w:type="spellStart"/>
       <w:r>
-        <w:rPr>
-          <w:rFonts w:ascii="Courier New" w:hAnsi="Courier New" w:cs="Courier New"/>
-          <w:b/>
-          <w:bCs/>
-        </w:rPr>
-        <w:t>myTimer.GetSecondsRemaining</w:t>
-      </w:r>
-      <w:proofErr w:type="spellEnd"/>
-      <w:r>
-        <w:rPr>
-          <w:rFonts w:ascii="Courier New" w:hAnsi="Courier New" w:cs="Courier New"/>
-          <w:b/>
-          <w:bCs/>
-        </w:rPr>
-        <w:t>();</w:t>
-      </w:r>
-    </w:p>
-    <w:p>
-      <w:pPr>
-        <w:keepNext/>
-        <w:pBdr>
-          <w:top w:val="single" w:sz="4" w:space="1" w:color="auto"/>
-          <w:left w:val="single" w:sz="4" w:space="4" w:color="auto"/>
-          <w:bottom w:val="single" w:sz="4" w:space="1" w:color="auto"/>
-          <w:right w:val="single" w:sz="4" w:space="4" w:color="auto"/>
-        </w:pBdr>
-        <w:rPr>
-          <w:rFonts w:ascii="Courier New" w:hAnsi="Courier New" w:cs="Courier New"/>
-          <w:b/>
-          <w:bCs/>
-        </w:rPr>
-      </w:pPr>
-      <w:r>
-        <w:rPr>
-          <w:rFonts w:ascii="Courier New" w:hAnsi="Courier New" w:cs="Courier New"/>
-          <w:b/>
-          <w:bCs/>
-        </w:rPr>
-        <w:tab/>
-      </w:r>
-      <w:r>
-        <w:rPr>
-          <w:rFonts w:ascii="Courier New" w:hAnsi="Courier New" w:cs="Courier New"/>
-          <w:b/>
-          <w:bCs/>
-        </w:rPr>
-        <w:tab/>
-      </w:r>
-      <w:proofErr w:type="gramStart"/>
-      <w:r>
-        <w:rPr>
-          <w:rFonts w:ascii="Courier New" w:hAnsi="Courier New" w:cs="Courier New"/>
-          <w:b/>
-          <w:bCs/>
-        </w:rPr>
-        <w:t>string</w:t>
-      </w:r>
-      <w:proofErr w:type="gramEnd"/>
-      <w:r>
-        <w:rPr>
-          <w:rFonts w:ascii="Courier New" w:hAnsi="Courier New" w:cs="Courier New"/>
-          <w:b/>
-          <w:bCs/>
-        </w:rPr>
-        <w:t xml:space="preserve"> </w:t>
-      </w:r>
-      <w:proofErr w:type="spellStart"/>
-      <w:r>
-        <w:rPr>
-          <w:rFonts w:ascii="Courier New" w:hAnsi="Courier New" w:cs="Courier New"/>
-          <w:b/>
-          <w:bCs/>
-        </w:rPr>
-        <w:t>timeMessage</w:t>
-      </w:r>
-      <w:proofErr w:type="spellEnd"/>
-      <w:r>
-        <w:rPr>
-          <w:rFonts w:ascii="Courier New" w:hAnsi="Courier New" w:cs="Courier New"/>
-          <w:b/>
-          <w:bCs/>
-        </w:rPr>
-        <w:t xml:space="preserve"> = "seconds left = " + </w:t>
-      </w:r>
-      <w:proofErr w:type="spellStart"/>
-      <w:r>
-        <w:rPr>
-          <w:rFonts w:ascii="Courier New" w:hAnsi="Courier New" w:cs="Courier New"/>
-          <w:b/>
-          <w:bCs/>
-        </w:rPr>
-        <w:t>secondsLeft</w:t>
-      </w:r>
-      <w:proofErr w:type="spellEnd"/>
-      <w:r>
-        <w:rPr>
-          <w:rFonts w:ascii="Courier New" w:hAnsi="Courier New" w:cs="Courier New"/>
-          <w:b/>
-          <w:bCs/>
-        </w:rPr>
+        <w:t>timerMessage</w:t>
+      </w:r>
+      <w:proofErr w:type="spellEnd"/>
+      <w:r>
         <w:t>;</w:t>
       </w:r>
     </w:p>
     <w:p>
       <w:pPr>
-        <w:keepNext/>
-        <w:pBdr>
-          <w:top w:val="single" w:sz="4" w:space="1" w:color="auto"/>
-          <w:left w:val="single" w:sz="4" w:space="4" w:color="auto"/>
-          <w:bottom w:val="single" w:sz="4" w:space="1" w:color="auto"/>
-          <w:right w:val="single" w:sz="4" w:space="4" w:color="auto"/>
-        </w:pBdr>
-        <w:rPr>
-          <w:rFonts w:ascii="Courier New" w:hAnsi="Courier New" w:cs="Courier New"/>
-          <w:b/>
-          <w:bCs/>
-        </w:rPr>
-      </w:pPr>
-      <w:r>
-        <w:rPr>
-          <w:rFonts w:ascii="Courier New" w:hAnsi="Courier New" w:cs="Courier New"/>
-          <w:b/>
-          <w:bCs/>
-        </w:rPr>
-        <w:tab/>
-      </w:r>
-      <w:r>
-        <w:rPr>
-          <w:rFonts w:ascii="Courier New" w:hAnsi="Courier New" w:cs="Courier New"/>
-          <w:b/>
-          <w:bCs/>
-        </w:rPr>
-        <w:tab/>
-      </w:r>
-      <w:proofErr w:type="spellStart"/>
-      <w:proofErr w:type="gramStart"/>
-      <w:r>
-        <w:rPr>
-          <w:rFonts w:ascii="Courier New" w:hAnsi="Courier New" w:cs="Courier New"/>
-          <w:b/>
-          <w:bCs/>
-        </w:rPr>
-        <w:t>GUILayout.Label</w:t>
-      </w:r>
-      <w:proofErr w:type="spellEnd"/>
-      <w:r>
-        <w:rPr>
-          <w:rFonts w:ascii="Courier New" w:hAnsi="Courier New" w:cs="Courier New"/>
-          <w:b/>
-          <w:bCs/>
-        </w:rPr>
-        <w:t>(</w:t>
-      </w:r>
-      <w:proofErr w:type="spellStart"/>
-      <w:proofErr w:type="gramEnd"/>
-      <w:r>
-        <w:rPr>
-          <w:rFonts w:ascii="Courier New" w:hAnsi="Courier New" w:cs="Courier New"/>
-          <w:b/>
-          <w:bCs/>
-        </w:rPr>
-        <w:t>timeMessage</w:t>
-      </w:r>
-      <w:proofErr w:type="spellEnd"/>
-      <w:r>
-        <w:rPr>
-          <w:rFonts w:ascii="Courier New" w:hAnsi="Courier New" w:cs="Courier New"/>
-          <w:b/>
-          <w:bCs/>
-        </w:rPr>
-        <w:t>);</w:t>
-      </w:r>
-    </w:p>
-    <w:p>
-      <w:pPr>
-        <w:keepNext/>
-        <w:pBdr>
-          <w:top w:val="single" w:sz="4" w:space="1" w:color="auto"/>
-          <w:left w:val="single" w:sz="4" w:space="4" w:color="auto"/>
-          <w:bottom w:val="single" w:sz="4" w:space="1" w:color="auto"/>
-          <w:right w:val="single" w:sz="4" w:space="4" w:color="auto"/>
-        </w:pBdr>
-        <w:rPr>
-          <w:rFonts w:ascii="Courier New" w:hAnsi="Courier New" w:cs="Courier New"/>
-          <w:b/>
-          <w:bCs/>
-        </w:rPr>
-      </w:pPr>
-      <w:r>
-        <w:rPr>
-          <w:rFonts w:ascii="Courier New" w:hAnsi="Courier New" w:cs="Courier New"/>
-          <w:b/>
-          <w:bCs/>
-        </w:rPr>
-        <w:tab/>
+        <w:pStyle w:val="aacode"/>
+      </w:pPr>
+      <w:r>
         <w:t>}</w:t>
       </w:r>
     </w:p>
-    <w:p>
-      <w:pPr>
-        <w:keepNext/>
-        <w:pBdr>
-          <w:top w:val="single" w:sz="4" w:space="1" w:color="auto"/>
-          <w:left w:val="single" w:sz="4" w:space="4" w:color="auto"/>
-          <w:bottom w:val="single" w:sz="4" w:space="1" w:color="auto"/>
-          <w:right w:val="single" w:sz="4" w:space="4" w:color="auto"/>
-        </w:pBdr>
-        <w:rPr>
-          <w:rFonts w:ascii="Courier New" w:hAnsi="Courier New" w:cs="Courier New"/>
-          <w:b/>
-          <w:bCs/>
-        </w:rPr>
-      </w:pPr>
-      <w:r>
-        <w:rPr>
-          <w:rFonts w:ascii="Courier New" w:hAnsi="Courier New" w:cs="Courier New"/>
-          <w:b/>
-          <w:bCs/>
-        </w:rPr>
-        <w:t>}</w:t>
-      </w:r>
-    </w:p>
-    <w:p>
-      <w:pPr>
-        <w:spacing w:before="0"/>
-        <w:jc w:val="left"/>
-      </w:pPr>
-      <w:r>
-        <w:br w:type="page"/>
+    <w:p/>
+    <w:p>
+      <w:r>
+        <w:t xml:space="preserve">Write the following for your </w:t>
+      </w:r>
+      <w:proofErr w:type="spellStart"/>
+      <w:r>
+        <w:t>GameGUI</w:t>
+      </w:r>
+      <w:proofErr w:type="spellEnd"/>
+      <w:r>
+        <w:t xml:space="preserve"> script, so the user can see the seconds remaining for the countdown timer component:</w:t>
       </w:r>
     </w:p>
     <w:p/>
@@ -1673,6 +2284,7 @@
           <w:b/>
           <w:bCs/>
         </w:rPr>
+        <w:lastRenderedPageBreak/>
         <w:t>using</w:t>
       </w:r>
       <w:proofErr w:type="gramEnd"/>
@@ -3107,6 +3719,7 @@
         <w:t>}</w:t>
       </w:r>
     </w:p>
+    <w:bookmarkEnd w:id="2"/>
     <w:p>
       <w:pPr>
         <w:keepNext/>
@@ -3125,7 +3738,7 @@
       </w:pPr>
     </w:p>
     <w:sectPr>
-      <w:footerReference w:type="default" r:id="rId10"/>
+      <w:footerReference w:type="default" r:id="rId12"/>
       <w:type w:val="continuous"/>
       <w:pgSz w:w="11906" w:h="16838"/>
       <w:pgMar w:top="426" w:right="991" w:bottom="568" w:left="1134" w:header="720" w:footer="377" w:gutter="0"/>
@@ -3242,7 +3855,7 @@
         <w:noProof/>
         <w:snapToGrid w:val="0"/>
       </w:rPr>
-      <w:t>1</w:t>
+      <w:t>6</w:t>
     </w:r>
     <w:r>
       <w:rPr>
@@ -3265,7 +3878,7 @@
           <w:noProof/>
           <w:snapToGrid w:val="0"/>
         </w:rPr>
-        <w:t>4</w:t>
+        <w:t>6</w:t>
       </w:r>
     </w:fldSimple>
   </w:p>
@@ -6516,6 +7129,119 @@
       <w:rPr>
         <w:rFonts w:ascii="Wingdings" w:hAnsi="Wingdings" w:hint="default"/>
         <w:sz w:val="20"/>
+      </w:rPr>
+    </w:lvl>
+  </w:abstractNum>
+  <w:abstractNum w:abstractNumId="32">
+    <w:nsid w:val="79935455"/>
+    <w:multiLevelType w:val="hybridMultilevel"/>
+    <w:tmpl w:val="EEB2B814"/>
+    <w:lvl w:ilvl="0" w:tplc="04090001">
+      <w:start w:val="1"/>
+      <w:numFmt w:val="bullet"/>
+      <w:lvlText w:val=""/>
+      <w:lvlJc w:val="left"/>
+      <w:pPr>
+        <w:ind w:left="720" w:hanging="360"/>
+      </w:pPr>
+      <w:rPr>
+        <w:rFonts w:ascii="Symbol" w:hAnsi="Symbol" w:hint="default"/>
+      </w:rPr>
+    </w:lvl>
+    <w:lvl w:ilvl="1" w:tplc="04090003" w:tentative="1">
+      <w:start w:val="1"/>
+      <w:numFmt w:val="bullet"/>
+      <w:lvlText w:val="o"/>
+      <w:lvlJc w:val="left"/>
+      <w:pPr>
+        <w:ind w:left="1440" w:hanging="360"/>
+      </w:pPr>
+      <w:rPr>
+        <w:rFonts w:ascii="Courier New" w:hAnsi="Courier New" w:hint="default"/>
+      </w:rPr>
+    </w:lvl>
+    <w:lvl w:ilvl="2" w:tplc="04090005" w:tentative="1">
+      <w:start w:val="1"/>
+      <w:numFmt w:val="bullet"/>
+      <w:lvlText w:val=""/>
+      <w:lvlJc w:val="left"/>
+      <w:pPr>
+        <w:ind w:left="2160" w:hanging="360"/>
+      </w:pPr>
+      <w:rPr>
+        <w:rFonts w:ascii="Wingdings" w:hAnsi="Wingdings" w:hint="default"/>
+      </w:rPr>
+    </w:lvl>
+    <w:lvl w:ilvl="3" w:tplc="04090001" w:tentative="1">
+      <w:start w:val="1"/>
+      <w:numFmt w:val="bullet"/>
+      <w:lvlText w:val=""/>
+      <w:lvlJc w:val="left"/>
+      <w:pPr>
+        <w:ind w:left="2880" w:hanging="360"/>
+      </w:pPr>
+      <w:rPr>
+        <w:rFonts w:ascii="Symbol" w:hAnsi="Symbol" w:hint="default"/>
+      </w:rPr>
+    </w:lvl>
+    <w:lvl w:ilvl="4" w:tplc="04090003" w:tentative="1">
+      <w:start w:val="1"/>
+      <w:numFmt w:val="bullet"/>
+      <w:lvlText w:val="o"/>
+      <w:lvlJc w:val="left"/>
+      <w:pPr>
+        <w:ind w:left="3600" w:hanging="360"/>
+      </w:pPr>
+      <w:rPr>
+        <w:rFonts w:ascii="Courier New" w:hAnsi="Courier New" w:hint="default"/>
+      </w:rPr>
+    </w:lvl>
+    <w:lvl w:ilvl="5" w:tplc="04090005" w:tentative="1">
+      <w:start w:val="1"/>
+      <w:numFmt w:val="bullet"/>
+      <w:lvlText w:val=""/>
+      <w:lvlJc w:val="left"/>
+      <w:pPr>
+        <w:ind w:left="4320" w:hanging="360"/>
+      </w:pPr>
+      <w:rPr>
+        <w:rFonts w:ascii="Wingdings" w:hAnsi="Wingdings" w:hint="default"/>
+      </w:rPr>
+    </w:lvl>
+    <w:lvl w:ilvl="6" w:tplc="04090001" w:tentative="1">
+      <w:start w:val="1"/>
+      <w:numFmt w:val="bullet"/>
+      <w:lvlText w:val=""/>
+      <w:lvlJc w:val="left"/>
+      <w:pPr>
+        <w:ind w:left="5040" w:hanging="360"/>
+      </w:pPr>
+      <w:rPr>
+        <w:rFonts w:ascii="Symbol" w:hAnsi="Symbol" w:hint="default"/>
+      </w:rPr>
+    </w:lvl>
+    <w:lvl w:ilvl="7" w:tplc="04090003" w:tentative="1">
+      <w:start w:val="1"/>
+      <w:numFmt w:val="bullet"/>
+      <w:lvlText w:val="o"/>
+      <w:lvlJc w:val="left"/>
+      <w:pPr>
+        <w:ind w:left="5760" w:hanging="360"/>
+      </w:pPr>
+      <w:rPr>
+        <w:rFonts w:ascii="Courier New" w:hAnsi="Courier New" w:hint="default"/>
+      </w:rPr>
+    </w:lvl>
+    <w:lvl w:ilvl="8" w:tplc="04090005" w:tentative="1">
+      <w:start w:val="1"/>
+      <w:numFmt w:val="bullet"/>
+      <w:lvlText w:val=""/>
+      <w:lvlJc w:val="left"/>
+      <w:pPr>
+        <w:ind w:left="6480" w:hanging="360"/>
+      </w:pPr>
+      <w:rPr>
+        <w:rFonts w:ascii="Wingdings" w:hAnsi="Wingdings" w:hint="default"/>
       </w:rPr>
     </w:lvl>
   </w:abstractNum>
@@ -6614,6 +7340,9 @@
   </w:num>
   <w:num w:numId="32">
     <w:abstractNumId w:val="23"/>
+  </w:num>
+  <w:num w:numId="33">
+    <w:abstractNumId w:val="32"/>
   </w:num>
   <w:numIdMacAtCleanup w:val="18"/>
 </w:numbering>
@@ -8914,7 +9643,7 @@
 </file>
 
 <file path=customXml/itemProps1.xml><?xml version="1.0" encoding="utf-8"?>
-<ds:datastoreItem xmlns:ds="http://schemas.openxmlformats.org/officeDocument/2006/customXml" ds:itemID="{332AF759-57FF-D748-839E-C096E07C8CFA}">
+<ds:datastoreItem xmlns:ds="http://schemas.openxmlformats.org/officeDocument/2006/customXml" ds:itemID="{EEC6405B-9C33-824B-8D81-4F3111E67ACB}">
   <ds:schemaRefs>
     <ds:schemaRef ds:uri="http://schemas.openxmlformats.org/officeDocument/2006/bibliography"/>
   </ds:schemaRefs>
